--- a/task 2 answers.docx
+++ b/task 2 answers.docx
@@ -191,6 +191,9 @@
       <w:r>
         <w:t xml:space="preserve"> rebase rewrite the commits of the branch and reapplying them </w:t>
       </w:r>
+      <w:r>
+        <w:t>=&gt; linear graph of commits “clearer”</w:t>
+      </w:r>
     </w:p>
     <w:p>
       <w:proofErr w:type="spellStart"/>
@@ -302,6 +305,25 @@
     </w:p>
     <w:p/>
     <w:p>
+      <w:r>
+        <w:t>Q9</w:t>
+      </w:r>
+    </w:p>
+    <w:p>
+      <w:proofErr w:type="spellStart"/>
+      <w:r>
+        <w:t>ssh-keygen</w:t>
+      </w:r>
+      <w:proofErr w:type="spellEnd"/>
+      <w:r>
+        <w:t xml:space="preserve"> -t ed25519 -C </w:t>
+      </w:r>
+      <w:r>
+        <w:rPr>
+          <w:rStyle w:val="hljs-string"/>
+        </w:rPr>
+        <w:t>"your_email@example.com"</w:t>
+      </w:r>
       <w:bookmarkStart w:id="0" w:name="_GoBack"/>
       <w:bookmarkEnd w:id="0"/>
     </w:p>
@@ -768,6 +790,11 @@
       <w:iCs/>
     </w:rPr>
   </w:style>
+  <w:style w:type="character" w:customStyle="1" w:styleId="hljs-string">
+    <w:name w:val="hljs-string"/>
+    <w:basedOn w:val="DefaultParagraphFont"/>
+    <w:rsid w:val="00222E10"/>
+  </w:style>
 </w:styles>
 </file>
 
